--- a/1. Final Documentation/Storyboard.docx
+++ b/1. Final Documentation/Storyboard.docx
@@ -92,31 +92,22 @@
                                       <w:sz w:val="16"/>
                                       <w:szCs w:val="16"/>
                                     </w:rPr>
-                                    <w:t>Hi Boss,</w:t>
+                                    <w:t>Hi Boss, I just have a concern with</w:t>
                                   </w:r>
                                   <w:r>
                                     <w:rPr>
                                       <w:sz w:val="16"/>
                                       <w:szCs w:val="16"/>
                                     </w:rPr>
-                                    <w:t xml:space="preserve"> I just have a concern with SQL Server </w:t>
+                                    <w:t xml:space="preserve"> the</w:t>
                                   </w:r>
                                   <w:r>
                                     <w:rPr>
                                       <w:sz w:val="16"/>
                                       <w:szCs w:val="16"/>
                                     </w:rPr>
-                                    <w:t>databases we have</w:t>
+                                    <w:t xml:space="preserve"> SQL Server databases we have..</w:t>
                                   </w:r>
-                                  <w:proofErr w:type="gramStart"/>
-                                  <w:r>
-                                    <w:rPr>
-                                      <w:sz w:val="16"/>
-                                      <w:szCs w:val="16"/>
-                                    </w:rPr>
-                                    <w:t>..</w:t>
-                                  </w:r>
-                                  <w:proofErr w:type="gramEnd"/>
                                 </w:p>
                               </w:txbxContent>
                             </wps:txbx>
@@ -188,31 +179,22 @@
                                 <w:sz w:val="16"/>
                                 <w:szCs w:val="16"/>
                               </w:rPr>
-                              <w:t>Hi Boss,</w:t>
-                            </w:r>
-                            <w:r>
-                              <w:rPr>
-                                <w:sz w:val="16"/>
-                                <w:szCs w:val="16"/>
-                              </w:rPr>
-                              <w:t xml:space="preserve"> I just have a concern with SQL Server </w:t>
-                            </w:r>
-                            <w:r>
-                              <w:rPr>
-                                <w:sz w:val="16"/>
-                                <w:szCs w:val="16"/>
-                              </w:rPr>
-                              <w:t>databases we have</w:t>
-                            </w:r>
-                            <w:proofErr w:type="gramStart"/>
-                            <w:r>
-                              <w:rPr>
-                                <w:sz w:val="16"/>
-                                <w:szCs w:val="16"/>
-                              </w:rPr>
-                              <w:t>..</w:t>
-                            </w:r>
-                            <w:proofErr w:type="gramEnd"/>
+                              <w:t>Hi Boss, I just have a concern with</w:t>
+                            </w:r>
+                            <w:r>
+                              <w:rPr>
+                                <w:sz w:val="16"/>
+                                <w:szCs w:val="16"/>
+                              </w:rPr>
+                              <w:t xml:space="preserve"> the</w:t>
+                            </w:r>
+                            <w:r>
+                              <w:rPr>
+                                <w:sz w:val="16"/>
+                                <w:szCs w:val="16"/>
+                              </w:rPr>
+                              <w:t xml:space="preserve"> SQL Server databases we have..</w:t>
+                            </w:r>
                           </w:p>
                         </w:txbxContent>
                       </v:textbox>
@@ -289,33 +271,8 @@
                                       <w:sz w:val="16"/>
                                       <w:szCs w:val="16"/>
                                     </w:rPr>
-                                    <w:t xml:space="preserve">What is it </w:t>
+                                    <w:t>What is it Kinggu? Tell me..</w:t>
                                   </w:r>
-                                  <w:proofErr w:type="spellStart"/>
-                                  <w:r>
-                                    <w:rPr>
-                                      <w:sz w:val="16"/>
-                                      <w:szCs w:val="16"/>
-                                    </w:rPr>
-                                    <w:t>Kinggu</w:t>
-                                  </w:r>
-                                  <w:proofErr w:type="spellEnd"/>
-                                  <w:r>
-                                    <w:rPr>
-                                      <w:sz w:val="16"/>
-                                      <w:szCs w:val="16"/>
-                                    </w:rPr>
-                                    <w:t>? Tell me</w:t>
-                                  </w:r>
-                                  <w:proofErr w:type="gramStart"/>
-                                  <w:r>
-                                    <w:rPr>
-                                      <w:sz w:val="16"/>
-                                      <w:szCs w:val="16"/>
-                                    </w:rPr>
-                                    <w:t>..</w:t>
-                                  </w:r>
-                                  <w:proofErr w:type="gramEnd"/>
                                 </w:p>
                               </w:txbxContent>
                             </wps:txbx>
@@ -918,23 +875,7 @@
                                       <w:sz w:val="16"/>
                                       <w:szCs w:val="16"/>
                                     </w:rPr>
-                                    <w:t>Well if we have no choice</w:t>
-                                  </w:r>
-                                  <w:proofErr w:type="gramStart"/>
-                                  <w:r>
-                                    <w:rPr>
-                                      <w:sz w:val="16"/>
-                                      <w:szCs w:val="16"/>
-                                    </w:rPr>
-                                    <w:t>..</w:t>
-                                  </w:r>
-                                  <w:proofErr w:type="gramEnd"/>
-                                  <w:r>
-                                    <w:rPr>
-                                      <w:sz w:val="16"/>
-                                      <w:szCs w:val="16"/>
-                                    </w:rPr>
-                                    <w:t xml:space="preserve"> We might need to hire someone…</w:t>
+                                    <w:t>Well if we have no choice.. We might need to hire someone…</w:t>
                                   </w:r>
                                 </w:p>
                               </w:txbxContent>
@@ -1066,55 +1007,21 @@
                                       <w:sz w:val="16"/>
                                       <w:szCs w:val="16"/>
                                     </w:rPr>
-                                    <w:t>Yah</w:t>
+                                    <w:t>Yah.. but</w:t>
                                   </w:r>
-                                  <w:proofErr w:type="gramStart"/>
                                   <w:r>
                                     <w:rPr>
                                       <w:sz w:val="16"/>
                                       <w:szCs w:val="16"/>
                                     </w:rPr>
-                                    <w:t>..</w:t>
+                                    <w:t xml:space="preserve"> do we have enough funds for it?</w:t>
                                   </w:r>
-                                  <w:proofErr w:type="gramEnd"/>
                                   <w:r>
                                     <w:rPr>
                                       <w:sz w:val="16"/>
                                       <w:szCs w:val="16"/>
                                     </w:rPr>
-                                    <w:t xml:space="preserve"> </w:t>
-                                  </w:r>
-                                  <w:proofErr w:type="gramStart"/>
-                                  <w:r>
-                                    <w:rPr>
-                                      <w:sz w:val="16"/>
-                                      <w:szCs w:val="16"/>
-                                    </w:rPr>
-                                    <w:t>but</w:t>
-                                  </w:r>
-                                  <w:proofErr w:type="gramEnd"/>
-                                  <w:r>
-                                    <w:rPr>
-                                      <w:sz w:val="16"/>
-                                      <w:szCs w:val="16"/>
-                                    </w:rPr>
-                                    <w:t xml:space="preserve"> do we have enough funds for it.. We are just a small </w:t>
-                                  </w:r>
-                                  <w:proofErr w:type="spellStart"/>
-                                  <w:r>
-                                    <w:rPr>
-                                      <w:sz w:val="16"/>
-                                      <w:szCs w:val="16"/>
-                                    </w:rPr>
-                                    <w:t>start up</w:t>
-                                  </w:r>
-                                  <w:proofErr w:type="spellEnd"/>
-                                  <w:r>
-                                    <w:rPr>
-                                      <w:sz w:val="16"/>
-                                      <w:szCs w:val="16"/>
-                                    </w:rPr>
-                                    <w:t xml:space="preserve"> company at the moment…</w:t>
+                                    <w:t xml:space="preserve"> We are just a small start up company at the moment…</w:t>
                                   </w:r>
                                 </w:p>
                               </w:txbxContent>
@@ -1155,55 +1062,21 @@
                                 <w:sz w:val="16"/>
                                 <w:szCs w:val="16"/>
                               </w:rPr>
-                              <w:t>Yah</w:t>
-                            </w:r>
-                            <w:proofErr w:type="gramStart"/>
-                            <w:r>
-                              <w:rPr>
-                                <w:sz w:val="16"/>
-                                <w:szCs w:val="16"/>
-                              </w:rPr>
-                              <w:t>..</w:t>
-                            </w:r>
-                            <w:proofErr w:type="gramEnd"/>
-                            <w:r>
-                              <w:rPr>
-                                <w:sz w:val="16"/>
-                                <w:szCs w:val="16"/>
-                              </w:rPr>
-                              <w:t xml:space="preserve"> </w:t>
-                            </w:r>
-                            <w:proofErr w:type="gramStart"/>
-                            <w:r>
-                              <w:rPr>
-                                <w:sz w:val="16"/>
-                                <w:szCs w:val="16"/>
-                              </w:rPr>
-                              <w:t>but</w:t>
-                            </w:r>
-                            <w:proofErr w:type="gramEnd"/>
-                            <w:r>
-                              <w:rPr>
-                                <w:sz w:val="16"/>
-                                <w:szCs w:val="16"/>
-                              </w:rPr>
-                              <w:t xml:space="preserve"> do we have enough funds for it.. We are just a small </w:t>
-                            </w:r>
-                            <w:proofErr w:type="spellStart"/>
-                            <w:r>
-                              <w:rPr>
-                                <w:sz w:val="16"/>
-                                <w:szCs w:val="16"/>
-                              </w:rPr>
-                              <w:t>start up</w:t>
-                            </w:r>
-                            <w:proofErr w:type="spellEnd"/>
-                            <w:r>
-                              <w:rPr>
-                                <w:sz w:val="16"/>
-                                <w:szCs w:val="16"/>
-                              </w:rPr>
-                              <w:t xml:space="preserve"> company at the moment…</w:t>
+                              <w:t>Yah.. but</w:t>
+                            </w:r>
+                            <w:r>
+                              <w:rPr>
+                                <w:sz w:val="16"/>
+                                <w:szCs w:val="16"/>
+                              </w:rPr>
+                              <w:t xml:space="preserve"> do we have enough funds for it?</w:t>
+                            </w:r>
+                            <w:r>
+                              <w:rPr>
+                                <w:sz w:val="16"/>
+                                <w:szCs w:val="16"/>
+                              </w:rPr>
+                              <w:t xml:space="preserve"> We are just a small start up company at the moment…</w:t>
                             </w:r>
                           </w:p>
                         </w:txbxContent>
@@ -1320,15 +1193,7 @@
                                     <w:jc w:val="center"/>
                                   </w:pPr>
                                   <w:r>
-                                    <w:t xml:space="preserve">Did I hear that you need to </w:t>
-                                  </w:r>
-                                  <w:proofErr w:type="gramStart"/>
-                                  <w:r>
-                                    <w:t>Evaluate</w:t>
-                                  </w:r>
-                                  <w:proofErr w:type="gramEnd"/>
-                                  <w:r>
-                                    <w:t xml:space="preserve"> your SQL Databases?</w:t>
+                                    <w:t>Did I hear that you need to Evaluate your SQL Databases?</w:t>
                                   </w:r>
                                 </w:p>
                               </w:txbxContent>
@@ -1540,13 +1405,8 @@
                                   <w:pPr>
                                     <w:jc w:val="center"/>
                                   </w:pPr>
-                                  <w:proofErr w:type="spellStart"/>
                                   <w:r>
-                                    <w:t>Hardik</w:t>
-                                  </w:r>
-                                  <w:proofErr w:type="spellEnd"/>
-                                  <w:r>
-                                    <w:t>, show them our stuff!</w:t>
+                                    <w:t>Hardik, show them our stuff!</w:t>
                                   </w:r>
                                 </w:p>
                               </w:txbxContent>
@@ -1932,21 +1792,7 @@
                                     <w:rPr>
                                       <w:sz w:val="20"/>
                                     </w:rPr>
-                                    <w:t xml:space="preserve">If you </w:t>
-                                  </w:r>
-                                  <w:proofErr w:type="spellStart"/>
-                                  <w:r>
-                                    <w:rPr>
-                                      <w:sz w:val="20"/>
-                                    </w:rPr>
-                                    <w:t>wanna</w:t>
-                                  </w:r>
-                                  <w:proofErr w:type="spellEnd"/>
-                                  <w:r>
-                                    <w:rPr>
-                                      <w:sz w:val="20"/>
-                                    </w:rPr>
-                                    <w:t xml:space="preserve"> try it out go to this website:</w:t>
+                                    <w:t>If you wanna try it out go to this website:</w:t>
                                   </w:r>
                                 </w:p>
                                 <w:p>
@@ -2181,14 +2027,7 @@
                                       <w:sz w:val="16"/>
                                       <w:szCs w:val="16"/>
                                     </w:rPr>
-                                    <w:t xml:space="preserve">Its sure to save us time and </w:t>
-                                  </w:r>
-                                  <w:r>
-                                    <w:rPr>
-                                      <w:sz w:val="16"/>
-                                      <w:szCs w:val="16"/>
-                                    </w:rPr>
-                                    <w:t>money.</w:t>
+                                    <w:t>Its sure to save us time and money.</w:t>
                                   </w:r>
                                 </w:p>
                               </w:txbxContent>
@@ -2327,7 +2166,23 @@
                                       <w:sz w:val="16"/>
                                       <w:szCs w:val="16"/>
                                     </w:rPr>
-                                    <w:t>I don’t where that dude came from but we should try his tool out!</w:t>
+                                    <w:t>I don’t</w:t>
+                                  </w:r>
+                                  <w:r>
+                                    <w:rPr>
+                                      <w:sz w:val="16"/>
+                                      <w:szCs w:val="16"/>
+                                    </w:rPr>
+                                    <w:t xml:space="preserve"> know</w:t>
+                                  </w:r>
+                                  <w:bookmarkStart w:id="0" w:name="_GoBack"/>
+                                  <w:bookmarkEnd w:id="0"/>
+                                  <w:r>
+                                    <w:rPr>
+                                      <w:sz w:val="16"/>
+                                      <w:szCs w:val="16"/>
+                                    </w:rPr>
+                                    <w:t xml:space="preserve"> where that dude came from but we should try his tool out!</w:t>
                                   </w:r>
                                 </w:p>
                               </w:txbxContent>
@@ -2368,7 +2223,23 @@
                                 <w:sz w:val="16"/>
                                 <w:szCs w:val="16"/>
                               </w:rPr>
-                              <w:t>I don’t where that dude came from but we should try his tool out!</w:t>
+                              <w:t>I don’t</w:t>
+                            </w:r>
+                            <w:r>
+                              <w:rPr>
+                                <w:sz w:val="16"/>
+                                <w:szCs w:val="16"/>
+                              </w:rPr>
+                              <w:t xml:space="preserve"> know</w:t>
+                            </w:r>
+                            <w:bookmarkStart w:id="1" w:name="_GoBack"/>
+                            <w:bookmarkEnd w:id="1"/>
+                            <w:r>
+                              <w:rPr>
+                                <w:sz w:val="16"/>
+                                <w:szCs w:val="16"/>
+                              </w:rPr>
+                              <w:t xml:space="preserve"> where that dude came from but we should try his tool out!</w:t>
                             </w:r>
                           </w:p>
                         </w:txbxContent>

--- a/1. Final Documentation/Storyboard.docx
+++ b/1. Final Documentation/Storyboard.docx
@@ -2,6 +2,20 @@
 <file path=word/document.xml><?xml version="1.0" encoding="utf-8"?>
 <w:document xmlns:wpc="http://schemas.microsoft.com/office/word/2010/wordprocessingCanvas" xmlns:mc="http://schemas.openxmlformats.org/markup-compatibility/2006" xmlns:o="urn:schemas-microsoft-com:office:office" xmlns:r="http://schemas.openxmlformats.org/officeDocument/2006/relationships" xmlns:m="http://schemas.openxmlformats.org/officeDocument/2006/math" xmlns:v="urn:schemas-microsoft-com:vml" xmlns:wp14="http://schemas.microsoft.com/office/word/2010/wordprocessingDrawing" xmlns:wp="http://schemas.openxmlformats.org/drawingml/2006/wordprocessingDrawing" xmlns:w10="urn:schemas-microsoft-com:office:word" xmlns:w="http://schemas.openxmlformats.org/wordprocessingml/2006/main" xmlns:w14="http://schemas.microsoft.com/office/word/2010/wordml" xmlns:w15="http://schemas.microsoft.com/office/word/2012/wordml" xmlns:wpg="http://schemas.microsoft.com/office/word/2010/wordprocessingGroup" xmlns:wpi="http://schemas.microsoft.com/office/word/2010/wordprocessingInk" xmlns:wne="http://schemas.microsoft.com/office/word/2006/wordml" xmlns:wps="http://schemas.microsoft.com/office/word/2010/wordprocessingShape" mc:Ignorable="w14 w15 wp14">
   <w:body>
+    <w:p>
+      <w:pPr>
+        <w:rPr>
+          <w:b/>
+        </w:rPr>
+      </w:pPr>
+      <w:r>
+        <w:rPr>
+          <w:b/>
+        </w:rPr>
+        <w:t>Storyboard</w:t>
+      </w:r>
+    </w:p>
+    <w:p/>
     <w:tbl>
       <w:tblPr>
         <w:tblStyle w:val="TableGrid"/>
@@ -24,7 +38,7 @@
       <w:tr>
         <w:tc>
           <w:tcPr>
-            <w:tcW w:w="4836" w:type="dxa"/>
+            <w:tcW w:w="4800" w:type="dxa"/>
           </w:tcPr>
           <w:p>
             <w:r>
@@ -106,8 +120,17 @@
                                       <w:sz w:val="16"/>
                                       <w:szCs w:val="16"/>
                                     </w:rPr>
-                                    <w:t xml:space="preserve"> SQL Server databases we have..</w:t>
+                                    <w:t xml:space="preserve"> SQL Server databases we have</w:t>
                                   </w:r>
+                                  <w:proofErr w:type="gramStart"/>
+                                  <w:r>
+                                    <w:rPr>
+                                      <w:sz w:val="16"/>
+                                      <w:szCs w:val="16"/>
+                                    </w:rPr>
+                                    <w:t>..</w:t>
+                                  </w:r>
+                                  <w:proofErr w:type="gramEnd"/>
                                 </w:p>
                               </w:txbxContent>
                             </wps:txbx>
@@ -271,8 +294,33 @@
                                       <w:sz w:val="16"/>
                                       <w:szCs w:val="16"/>
                                     </w:rPr>
-                                    <w:t>What is it Kinggu? Tell me..</w:t>
+                                    <w:t xml:space="preserve">What is it </w:t>
                                   </w:r>
+                                  <w:proofErr w:type="spellStart"/>
+                                  <w:r>
+                                    <w:rPr>
+                                      <w:sz w:val="16"/>
+                                      <w:szCs w:val="16"/>
+                                    </w:rPr>
+                                    <w:t>Kinggu</w:t>
+                                  </w:r>
+                                  <w:proofErr w:type="spellEnd"/>
+                                  <w:r>
+                                    <w:rPr>
+                                      <w:sz w:val="16"/>
+                                      <w:szCs w:val="16"/>
+                                    </w:rPr>
+                                    <w:t>? Tell me</w:t>
+                                  </w:r>
+                                  <w:proofErr w:type="gramStart"/>
+                                  <w:r>
+                                    <w:rPr>
+                                      <w:sz w:val="16"/>
+                                      <w:szCs w:val="16"/>
+                                    </w:rPr>
+                                    <w:t>..</w:t>
+                                  </w:r>
+                                  <w:proofErr w:type="gramEnd"/>
                                 </w:p>
                               </w:txbxContent>
                             </wps:txbx>
@@ -368,7 +416,7 @@
                           <pic:cNvPicPr/>
                         </pic:nvPicPr>
                         <pic:blipFill>
-                          <a:blip r:embed="rId4"/>
+                          <a:blip r:embed="rId5"/>
                           <a:stretch>
                             <a:fillRect/>
                           </a:stretch>
@@ -393,7 +441,7 @@
         </w:tc>
         <w:tc>
           <w:tcPr>
-            <w:tcW w:w="4494" w:type="dxa"/>
+            <w:tcW w:w="4800" w:type="dxa"/>
           </w:tcPr>
           <w:p>
             <w:r>
@@ -780,7 +828,7 @@
                           <pic:cNvPicPr/>
                         </pic:nvPicPr>
                         <pic:blipFill>
-                          <a:blip r:embed="rId4"/>
+                          <a:blip r:embed="rId5"/>
                           <a:stretch>
                             <a:fillRect/>
                           </a:stretch>
@@ -804,7 +852,7 @@
         </w:tc>
         <w:tc>
           <w:tcPr>
-            <w:tcW w:w="4494" w:type="dxa"/>
+            <w:tcW w:w="4800" w:type="dxa"/>
           </w:tcPr>
           <w:p>
             <w:r>
@@ -875,7 +923,23 @@
                                       <w:sz w:val="16"/>
                                       <w:szCs w:val="16"/>
                                     </w:rPr>
-                                    <w:t>Well if we have no choice.. We might need to hire someone…</w:t>
+                                    <w:t>Well if we have no choice</w:t>
+                                  </w:r>
+                                  <w:proofErr w:type="gramStart"/>
+                                  <w:r>
+                                    <w:rPr>
+                                      <w:sz w:val="16"/>
+                                      <w:szCs w:val="16"/>
+                                    </w:rPr>
+                                    <w:t>..</w:t>
+                                  </w:r>
+                                  <w:proofErr w:type="gramEnd"/>
+                                  <w:r>
+                                    <w:rPr>
+                                      <w:sz w:val="16"/>
+                                      <w:szCs w:val="16"/>
+                                    </w:rPr>
+                                    <w:t xml:space="preserve"> We might need to hire someone…</w:t>
                                   </w:r>
                                 </w:p>
                               </w:txbxContent>
@@ -1007,8 +1071,33 @@
                                       <w:sz w:val="16"/>
                                       <w:szCs w:val="16"/>
                                     </w:rPr>
-                                    <w:t>Yah.. but</w:t>
+                                    <w:t>Yah</w:t>
                                   </w:r>
+                                  <w:proofErr w:type="gramStart"/>
+                                  <w:r>
+                                    <w:rPr>
+                                      <w:sz w:val="16"/>
+                                      <w:szCs w:val="16"/>
+                                    </w:rPr>
+                                    <w:t>..</w:t>
+                                  </w:r>
+                                  <w:proofErr w:type="gramEnd"/>
+                                  <w:r>
+                                    <w:rPr>
+                                      <w:sz w:val="16"/>
+                                      <w:szCs w:val="16"/>
+                                    </w:rPr>
+                                    <w:t xml:space="preserve"> </w:t>
+                                  </w:r>
+                                  <w:proofErr w:type="gramStart"/>
+                                  <w:r>
+                                    <w:rPr>
+                                      <w:sz w:val="16"/>
+                                      <w:szCs w:val="16"/>
+                                    </w:rPr>
+                                    <w:t>but</w:t>
+                                  </w:r>
+                                  <w:proofErr w:type="gramEnd"/>
                                   <w:r>
                                     <w:rPr>
                                       <w:sz w:val="16"/>
@@ -1021,7 +1110,23 @@
                                       <w:sz w:val="16"/>
                                       <w:szCs w:val="16"/>
                                     </w:rPr>
-                                    <w:t xml:space="preserve"> We are just a small start up company at the moment…</w:t>
+                                    <w:t xml:space="preserve"> We are just a small </w:t>
+                                  </w:r>
+                                  <w:proofErr w:type="spellStart"/>
+                                  <w:r>
+                                    <w:rPr>
+                                      <w:sz w:val="16"/>
+                                      <w:szCs w:val="16"/>
+                                    </w:rPr>
+                                    <w:t>start up</w:t>
+                                  </w:r>
+                                  <w:proofErr w:type="spellEnd"/>
+                                  <w:r>
+                                    <w:rPr>
+                                      <w:sz w:val="16"/>
+                                      <w:szCs w:val="16"/>
+                                    </w:rPr>
+                                    <w:t xml:space="preserve"> company at the moment…</w:t>
                                   </w:r>
                                 </w:p>
                               </w:txbxContent>
@@ -1107,7 +1212,7 @@
                           <pic:cNvPicPr/>
                         </pic:nvPicPr>
                         <pic:blipFill>
-                          <a:blip r:embed="rId4"/>
+                          <a:blip r:embed="rId5"/>
                           <a:stretch>
                             <a:fillRect/>
                           </a:stretch>
@@ -1133,7 +1238,7 @@
       <w:tr>
         <w:tc>
           <w:tcPr>
-            <w:tcW w:w="4836" w:type="dxa"/>
+            <w:tcW w:w="4800" w:type="dxa"/>
           </w:tcPr>
           <w:p>
             <w:r>
@@ -1193,7 +1298,15 @@
                                     <w:jc w:val="center"/>
                                   </w:pPr>
                                   <w:r>
-                                    <w:t>Did I hear that you need to Evaluate your SQL Databases?</w:t>
+                                    <w:t xml:space="preserve">Did I hear that you need to </w:t>
+                                  </w:r>
+                                  <w:proofErr w:type="gramStart"/>
+                                  <w:r>
+                                    <w:t>Evaluate</w:t>
+                                  </w:r>
+                                  <w:proofErr w:type="gramEnd"/>
+                                  <w:r>
+                                    <w:t xml:space="preserve"> your SQL Databases?</w:t>
                                   </w:r>
                                 </w:p>
                               </w:txbxContent>
@@ -1265,7 +1378,7 @@
                           <pic:cNvPicPr/>
                         </pic:nvPicPr>
                         <pic:blipFill>
-                          <a:blip r:embed="rId5"/>
+                          <a:blip r:embed="rId6"/>
                           <a:stretch>
                             <a:fillRect/>
                           </a:stretch>
@@ -1290,7 +1403,7 @@
         </w:tc>
         <w:tc>
           <w:tcPr>
-            <w:tcW w:w="4494" w:type="dxa"/>
+            <w:tcW w:w="4800" w:type="dxa"/>
           </w:tcPr>
           <w:p>
             <w:r>
@@ -1314,7 +1427,7 @@
                           <pic:cNvPicPr/>
                         </pic:nvPicPr>
                         <pic:blipFill>
-                          <a:blip r:embed="rId5"/>
+                          <a:blip r:embed="rId6"/>
                           <a:stretch>
                             <a:fillRect/>
                           </a:stretch>
@@ -1338,7 +1451,7 @@
         </w:tc>
         <w:tc>
           <w:tcPr>
-            <w:tcW w:w="4494" w:type="dxa"/>
+            <w:tcW w:w="4800" w:type="dxa"/>
           </w:tcPr>
           <w:p>
             <w:r>
@@ -1405,8 +1518,13 @@
                                   <w:pPr>
                                     <w:jc w:val="center"/>
                                   </w:pPr>
+                                  <w:proofErr w:type="spellStart"/>
                                   <w:r>
-                                    <w:t>Hardik, show them our stuff!</w:t>
+                                    <w:t>Hardik</w:t>
+                                  </w:r>
+                                  <w:proofErr w:type="spellEnd"/>
+                                  <w:r>
+                                    <w:t>, show them our stuff!</w:t>
                                   </w:r>
                                 </w:p>
                               </w:txbxContent>
@@ -1483,7 +1601,7 @@
                           <pic:cNvPicPr/>
                         </pic:nvPicPr>
                         <pic:blipFill>
-                          <a:blip r:embed="rId5"/>
+                          <a:blip r:embed="rId6"/>
                           <a:stretch>
                             <a:fillRect/>
                           </a:stretch>
@@ -1543,7 +1661,6 @@
                 <w:noProof/>
                 <w:lang w:eastAsia="en-PH"/>
               </w:rPr>
-              <w:lastRenderedPageBreak/>
               <mc:AlternateContent>
                 <mc:Choice Requires="wps">
                   <w:drawing>
@@ -1685,7 +1802,7 @@
                           <pic:cNvPicPr/>
                         </pic:nvPicPr>
                         <pic:blipFill>
-                          <a:blip r:embed="rId6"/>
+                          <a:blip r:embed="rId7"/>
                           <a:stretch>
                             <a:fillRect/>
                           </a:stretch>
@@ -1792,7 +1909,21 @@
                                     <w:rPr>
                                       <w:sz w:val="20"/>
                                     </w:rPr>
-                                    <w:t>If you wanna try it out go to this website:</w:t>
+                                    <w:t xml:space="preserve">If you </w:t>
+                                  </w:r>
+                                  <w:proofErr w:type="spellStart"/>
+                                  <w:r>
+                                    <w:rPr>
+                                      <w:sz w:val="20"/>
+                                    </w:rPr>
+                                    <w:t>wanna</w:t>
+                                  </w:r>
+                                  <w:proofErr w:type="spellEnd"/>
+                                  <w:r>
+                                    <w:rPr>
+                                      <w:sz w:val="20"/>
+                                    </w:rPr>
+                                    <w:t xml:space="preserve"> try it out go to this website:</w:t>
                                   </w:r>
                                 </w:p>
                                 <w:p>
@@ -1916,7 +2047,7 @@
                           <pic:cNvPicPr/>
                         </pic:nvPicPr>
                         <pic:blipFill>
-                          <a:blip r:embed="rId5"/>
+                          <a:blip r:embed="rId6"/>
                           <a:stretch>
                             <a:fillRect/>
                           </a:stretch>
@@ -2022,12 +2153,21 @@
                                       <w:szCs w:val="16"/>
                                     </w:rPr>
                                   </w:pPr>
+                                  <w:proofErr w:type="gramStart"/>
                                   <w:r>
                                     <w:rPr>
                                       <w:sz w:val="16"/>
                                       <w:szCs w:val="16"/>
                                     </w:rPr>
-                                    <w:t>Its sure to save us time and money.</w:t>
+                                    <w:t>Its</w:t>
+                                  </w:r>
+                                  <w:proofErr w:type="gramEnd"/>
+                                  <w:r>
+                                    <w:rPr>
+                                      <w:sz w:val="16"/>
+                                      <w:szCs w:val="16"/>
+                                    </w:rPr>
+                                    <w:t xml:space="preserve"> sure to save us time and money.</w:t>
                                   </w:r>
                                 </w:p>
                               </w:txbxContent>
@@ -2175,8 +2315,6 @@
                                     </w:rPr>
                                     <w:t xml:space="preserve"> know</w:t>
                                   </w:r>
-                                  <w:bookmarkStart w:id="0" w:name="_GoBack"/>
-                                  <w:bookmarkEnd w:id="0"/>
                                   <w:r>
                                     <w:rPr>
                                       <w:sz w:val="16"/>
@@ -2270,7 +2408,7 @@
                           <pic:cNvPicPr/>
                         </pic:nvPicPr>
                         <pic:blipFill>
-                          <a:blip r:embed="rId4"/>
+                          <a:blip r:embed="rId5"/>
                           <a:stretch>
                             <a:fillRect/>
                           </a:stretch>
@@ -2316,6 +2454,588 @@
       </w:tr>
     </w:tbl>
     <w:p/>
+    <w:p/>
+    <w:p>
+      <w:pPr>
+        <w:rPr>
+          <w:b/>
+        </w:rPr>
+      </w:pPr>
+      <w:r>
+        <w:rPr>
+          <w:b/>
+        </w:rPr>
+        <w:t>SQL Evaluator Demo (Quick Demo of all the Features):</w:t>
+      </w:r>
+    </w:p>
+    <w:p/>
+    <w:p>
+      <w:pPr>
+        <w:pStyle w:val="ListParagraph"/>
+        <w:numPr>
+          <w:ilvl w:val="0"/>
+          <w:numId w:val="1"/>
+        </w:numPr>
+      </w:pPr>
+      <w:r>
+        <w:t>Running the client application</w:t>
+      </w:r>
+    </w:p>
+    <w:p>
+      <w:pPr>
+        <w:pStyle w:val="ListParagraph"/>
+        <w:numPr>
+          <w:ilvl w:val="0"/>
+          <w:numId w:val="1"/>
+        </w:numPr>
+      </w:pPr>
+      <w:r>
+        <w:t>Explain what happens while the Splash Screen is showing</w:t>
+      </w:r>
+    </w:p>
+    <w:p>
+      <w:pPr>
+        <w:pStyle w:val="ListParagraph"/>
+        <w:numPr>
+          <w:ilvl w:val="0"/>
+          <w:numId w:val="1"/>
+        </w:numPr>
+      </w:pPr>
+      <w:r>
+        <w:t>Explain the options once the client application is available</w:t>
+      </w:r>
+    </w:p>
+    <w:p>
+      <w:pPr>
+        <w:pStyle w:val="ListParagraph"/>
+        <w:numPr>
+          <w:ilvl w:val="0"/>
+          <w:numId w:val="1"/>
+        </w:numPr>
+      </w:pPr>
+      <w:r>
+        <w:t>Do a demo of SQL Parameter gathering and generating</w:t>
+      </w:r>
+      <w:r>
+        <w:t xml:space="preserve"> of dump file</w:t>
+      </w:r>
+    </w:p>
+    <w:p>
+      <w:pPr>
+        <w:pStyle w:val="ListParagraph"/>
+        <w:numPr>
+          <w:ilvl w:val="0"/>
+          <w:numId w:val="1"/>
+        </w:numPr>
+      </w:pPr>
+      <w:r>
+        <w:t>Demo of Generating a PDF Report</w:t>
+      </w:r>
+    </w:p>
+    <w:p>
+      <w:pPr>
+        <w:pStyle w:val="ListParagraph"/>
+        <w:numPr>
+          <w:ilvl w:val="0"/>
+          <w:numId w:val="1"/>
+        </w:numPr>
+      </w:pPr>
+      <w:r>
+        <w:t>Show how the PDF Report Looks like and explain its contents</w:t>
+      </w:r>
+    </w:p>
+    <w:p/>
+    <w:p>
+      <w:pPr>
+        <w:rPr>
+          <w:b/>
+        </w:rPr>
+      </w:pPr>
+      <w:r>
+        <w:rPr>
+          <w:b/>
+        </w:rPr>
+        <w:t>Script for SQL Evaluator Demo</w:t>
+      </w:r>
+    </w:p>
+    <w:p/>
+    <w:p>
+      <w:pPr>
+        <w:pStyle w:val="ListParagraph"/>
+        <w:numPr>
+          <w:ilvl w:val="0"/>
+          <w:numId w:val="2"/>
+        </w:numPr>
+      </w:pPr>
+      <w:r>
+        <w:t>Running the client application</w:t>
+      </w:r>
+    </w:p>
+    <w:p>
+      <w:pPr>
+        <w:pStyle w:val="ListParagraph"/>
+      </w:pPr>
+    </w:p>
+    <w:p>
+      <w:pPr>
+        <w:pStyle w:val="ListParagraph"/>
+        <w:numPr>
+          <w:ilvl w:val="0"/>
+          <w:numId w:val="3"/>
+        </w:numPr>
+      </w:pPr>
+      <w:r>
+        <w:t>Using the SQL Evaluator is as easy downloading the client application, running it and sending the dump file it produces for evaluation.</w:t>
+      </w:r>
+    </w:p>
+    <w:p>
+      <w:pPr>
+        <w:pStyle w:val="ListParagraph"/>
+      </w:pPr>
+    </w:p>
+    <w:p>
+      <w:pPr>
+        <w:pStyle w:val="ListParagraph"/>
+        <w:numPr>
+          <w:ilvl w:val="0"/>
+          <w:numId w:val="3"/>
+        </w:numPr>
+      </w:pPr>
+      <w:r>
+        <w:t xml:space="preserve">You can download the client the application from </w:t>
+      </w:r>
+      <w:hyperlink r:id="rId8" w:history="1">
+        <w:r>
+          <w:rPr>
+            <w:rStyle w:val="Hyperlink"/>
+          </w:rPr>
+          <w:t>www.sqlstriker.com</w:t>
+        </w:r>
+      </w:hyperlink>
+      <w:r>
+        <w:t xml:space="preserve"> </w:t>
+      </w:r>
+    </w:p>
+    <w:p>
+      <w:pPr>
+        <w:pStyle w:val="ListParagraph"/>
+      </w:pPr>
+    </w:p>
+    <w:p>
+      <w:pPr>
+        <w:pStyle w:val="ListParagraph"/>
+        <w:numPr>
+          <w:ilvl w:val="0"/>
+          <w:numId w:val="3"/>
+        </w:numPr>
+      </w:pPr>
+      <w:r>
+        <w:t>Once you have downloaded it, run the installer</w:t>
+      </w:r>
+    </w:p>
+    <w:p>
+      <w:pPr>
+        <w:pStyle w:val="ListParagraph"/>
+        <w:numPr>
+          <w:ilvl w:val="0"/>
+          <w:numId w:val="3"/>
+        </w:numPr>
+      </w:pPr>
+      <w:r>
+        <w:lastRenderedPageBreak/>
+        <w:t>Then navigate to the place it was installed and run it as an administrator</w:t>
+      </w:r>
+    </w:p>
+    <w:p>
+      <w:pPr>
+        <w:pStyle w:val="ListParagraph"/>
+      </w:pPr>
+    </w:p>
+    <w:p>
+      <w:pPr>
+        <w:pStyle w:val="ListParagraph"/>
+        <w:numPr>
+          <w:ilvl w:val="0"/>
+          <w:numId w:val="2"/>
+        </w:numPr>
+      </w:pPr>
+      <w:r>
+        <w:t>Explain what happens while the Splash Screen is showing</w:t>
+      </w:r>
+    </w:p>
+    <w:p>
+      <w:pPr>
+        <w:pStyle w:val="ListParagraph"/>
+      </w:pPr>
+    </w:p>
+    <w:p>
+      <w:pPr>
+        <w:pStyle w:val="ListParagraph"/>
+        <w:numPr>
+          <w:ilvl w:val="0"/>
+          <w:numId w:val="4"/>
+        </w:numPr>
+      </w:pPr>
+      <w:r>
+        <w:t>You can see that there is a splash screen at the start</w:t>
+      </w:r>
+    </w:p>
+    <w:p>
+      <w:pPr>
+        <w:pStyle w:val="ListParagraph"/>
+      </w:pPr>
+    </w:p>
+    <w:p>
+      <w:pPr>
+        <w:pStyle w:val="ListParagraph"/>
+        <w:numPr>
+          <w:ilvl w:val="0"/>
+          <w:numId w:val="4"/>
+        </w:numPr>
+      </w:pPr>
+      <w:r>
+        <w:t xml:space="preserve">The splash screen is shown as the application takes time in searching for all the SQL </w:t>
+      </w:r>
+      <w:r>
+        <w:t>Server instances in the network</w:t>
+      </w:r>
+    </w:p>
+    <w:p>
+      <w:pPr>
+        <w:pStyle w:val="ListParagraph"/>
+      </w:pPr>
+    </w:p>
+    <w:p>
+      <w:pPr>
+        <w:pStyle w:val="ListParagraph"/>
+        <w:numPr>
+          <w:ilvl w:val="0"/>
+          <w:numId w:val="2"/>
+        </w:numPr>
+      </w:pPr>
+      <w:r>
+        <w:t>Explain the options once the client application is available</w:t>
+      </w:r>
+    </w:p>
+    <w:p>
+      <w:pPr>
+        <w:pStyle w:val="ListParagraph"/>
+      </w:pPr>
+    </w:p>
+    <w:p>
+      <w:pPr>
+        <w:pStyle w:val="ListParagraph"/>
+        <w:numPr>
+          <w:ilvl w:val="0"/>
+          <w:numId w:val="5"/>
+        </w:numPr>
+      </w:pPr>
+      <w:r>
+        <w:t>Once it has loaded you can see a dropdown box where all the instances are</w:t>
+      </w:r>
+    </w:p>
+    <w:p>
+      <w:pPr>
+        <w:pStyle w:val="ListParagraph"/>
+      </w:pPr>
+    </w:p>
+    <w:p>
+      <w:pPr>
+        <w:pStyle w:val="ListParagraph"/>
+        <w:numPr>
+          <w:ilvl w:val="0"/>
+          <w:numId w:val="5"/>
+        </w:numPr>
+      </w:pPr>
+      <w:r>
+        <w:t>You can select one and you will have the option to evaluate a SQL database also</w:t>
+      </w:r>
+    </w:p>
+    <w:p/>
+    <w:p>
+      <w:pPr>
+        <w:pStyle w:val="ListParagraph"/>
+        <w:numPr>
+          <w:ilvl w:val="0"/>
+          <w:numId w:val="2"/>
+        </w:numPr>
+      </w:pPr>
+      <w:r>
+        <w:t>Do a demo of SQL Parameter gathering and generating of dump file</w:t>
+      </w:r>
+    </w:p>
+    <w:p>
+      <w:pPr>
+        <w:pStyle w:val="ListParagraph"/>
+      </w:pPr>
+    </w:p>
+    <w:p>
+      <w:pPr>
+        <w:pStyle w:val="ListParagraph"/>
+        <w:numPr>
+          <w:ilvl w:val="0"/>
+          <w:numId w:val="6"/>
+        </w:numPr>
+      </w:pPr>
+      <w:r>
+        <w:t>When you click start, the application starts gathering all the related SQL Server parameters for evaluation</w:t>
+      </w:r>
+    </w:p>
+    <w:p>
+      <w:pPr>
+        <w:pStyle w:val="ListParagraph"/>
+      </w:pPr>
+    </w:p>
+    <w:p>
+      <w:pPr>
+        <w:pStyle w:val="ListParagraph"/>
+        <w:numPr>
+          <w:ilvl w:val="0"/>
+          <w:numId w:val="6"/>
+        </w:numPr>
+      </w:pPr>
+      <w:r>
+        <w:t>At the end of it, you will be able to save a an encrypted dump file containing all the necessary details to do the SQL Evaluation</w:t>
+      </w:r>
+    </w:p>
+    <w:p>
+      <w:pPr>
+        <w:pStyle w:val="ListParagraph"/>
+      </w:pPr>
+    </w:p>
+    <w:p>
+      <w:pPr>
+        <w:pStyle w:val="ListParagraph"/>
+        <w:numPr>
+          <w:ilvl w:val="0"/>
+          <w:numId w:val="2"/>
+        </w:numPr>
+      </w:pPr>
+      <w:r>
+        <w:t>Demo of Generating a PDF Report</w:t>
+      </w:r>
+    </w:p>
+    <w:p>
+      <w:pPr>
+        <w:pStyle w:val="ListParagraph"/>
+      </w:pPr>
+    </w:p>
+    <w:p>
+      <w:pPr>
+        <w:pStyle w:val="ListParagraph"/>
+        <w:numPr>
+          <w:ilvl w:val="0"/>
+          <w:numId w:val="7"/>
+        </w:numPr>
+      </w:pPr>
+      <w:r>
+        <w:t>You can send the dump file you have to the SQL Evaluator Team so that they can evaluate your SQL Server</w:t>
+      </w:r>
+    </w:p>
+    <w:p>
+      <w:pPr>
+        <w:pStyle w:val="ListParagraph"/>
+      </w:pPr>
+    </w:p>
+    <w:p>
+      <w:pPr>
+        <w:pStyle w:val="ListParagraph"/>
+        <w:numPr>
+          <w:ilvl w:val="0"/>
+          <w:numId w:val="7"/>
+        </w:numPr>
+      </w:pPr>
+      <w:r>
+        <w:t>What happens when the SQL Team receives the dump file is they will run this Database Evaluator Application</w:t>
+      </w:r>
+    </w:p>
+    <w:p>
+      <w:pPr>
+        <w:pStyle w:val="ListParagraph"/>
+      </w:pPr>
+    </w:p>
+    <w:p>
+      <w:pPr>
+        <w:pStyle w:val="ListParagraph"/>
+        <w:numPr>
+          <w:ilvl w:val="0"/>
+          <w:numId w:val="7"/>
+        </w:numPr>
+      </w:pPr>
+      <w:r>
+        <w:t>Its input is the dump file you have provided</w:t>
+      </w:r>
+    </w:p>
+    <w:p>
+      <w:pPr>
+        <w:pStyle w:val="ListParagraph"/>
+      </w:pPr>
+    </w:p>
+    <w:p>
+      <w:pPr>
+        <w:pStyle w:val="ListParagraph"/>
+        <w:numPr>
+          <w:ilvl w:val="0"/>
+          <w:numId w:val="7"/>
+        </w:numPr>
+      </w:pPr>
+      <w:r>
+        <w:t>When they run it, an evaluation report will be generated from your dump file</w:t>
+      </w:r>
+    </w:p>
+    <w:p>
+      <w:pPr>
+        <w:pStyle w:val="ListParagraph"/>
+      </w:pPr>
+    </w:p>
+    <w:p>
+      <w:pPr>
+        <w:pStyle w:val="ListParagraph"/>
+        <w:numPr>
+          <w:ilvl w:val="0"/>
+          <w:numId w:val="2"/>
+        </w:numPr>
+      </w:pPr>
+      <w:r>
+        <w:t>Show how the PDF Report Looks like and explain its contents</w:t>
+      </w:r>
+    </w:p>
+    <w:p>
+      <w:pPr>
+        <w:pStyle w:val="ListParagraph"/>
+      </w:pPr>
+    </w:p>
+    <w:p>
+      <w:pPr>
+        <w:pStyle w:val="ListParagraph"/>
+        <w:numPr>
+          <w:ilvl w:val="0"/>
+          <w:numId w:val="8"/>
+        </w:numPr>
+      </w:pPr>
+      <w:r>
+        <w:t xml:space="preserve">The pdf </w:t>
+      </w:r>
+      <w:bookmarkStart w:id="0" w:name="_GoBack"/>
+      <w:r>
+        <w:t>report generated by the SQL Evaluator is as follows</w:t>
+      </w:r>
+    </w:p>
+    <w:p>
+      <w:pPr>
+        <w:pStyle w:val="ListParagraph"/>
+      </w:pPr>
+    </w:p>
+    <w:p>
+      <w:pPr>
+        <w:pStyle w:val="ListParagraph"/>
+        <w:numPr>
+          <w:ilvl w:val="0"/>
+          <w:numId w:val="8"/>
+        </w:numPr>
+      </w:pPr>
+      <w:r>
+        <w:t>You have the title page</w:t>
+      </w:r>
+    </w:p>
+    <w:p>
+      <w:pPr>
+        <w:pStyle w:val="ListParagraph"/>
+      </w:pPr>
+    </w:p>
+    <w:p>
+      <w:pPr>
+        <w:pStyle w:val="ListParagraph"/>
+        <w:numPr>
+          <w:ilvl w:val="0"/>
+          <w:numId w:val="8"/>
+        </w:numPr>
+      </w:pPr>
+      <w:r>
+        <w:t>An overview of the document</w:t>
+      </w:r>
+    </w:p>
+    <w:p>
+      <w:pPr>
+        <w:pStyle w:val="ListParagraph"/>
+      </w:pPr>
+    </w:p>
+    <w:p>
+      <w:pPr>
+        <w:pStyle w:val="ListParagraph"/>
+        <w:numPr>
+          <w:ilvl w:val="0"/>
+          <w:numId w:val="8"/>
+        </w:numPr>
+      </w:pPr>
+      <w:r>
+        <w:t>Details about your SQL Server</w:t>
+      </w:r>
+    </w:p>
+    <w:p>
+      <w:pPr>
+        <w:pStyle w:val="ListParagraph"/>
+        <w:numPr>
+          <w:ilvl w:val="0"/>
+          <w:numId w:val="8"/>
+        </w:numPr>
+      </w:pPr>
+      <w:r>
+        <w:lastRenderedPageBreak/>
+        <w:t>The legends and scorecard used in the evaluation</w:t>
+      </w:r>
+    </w:p>
+    <w:p>
+      <w:pPr>
+        <w:pStyle w:val="ListParagraph"/>
+      </w:pPr>
+    </w:p>
+    <w:p>
+      <w:pPr>
+        <w:pStyle w:val="ListParagraph"/>
+        <w:numPr>
+          <w:ilvl w:val="0"/>
+          <w:numId w:val="8"/>
+        </w:numPr>
+      </w:pPr>
+      <w:r>
+        <w:t>A summary of the evaluation of your SQL Server which shows which areas you have issues</w:t>
+      </w:r>
+    </w:p>
+    <w:p>
+      <w:pPr>
+        <w:pStyle w:val="ListParagraph"/>
+      </w:pPr>
+    </w:p>
+    <w:p>
+      <w:pPr>
+        <w:pStyle w:val="ListParagraph"/>
+        <w:numPr>
+          <w:ilvl w:val="0"/>
+          <w:numId w:val="8"/>
+        </w:numPr>
+      </w:pPr>
+      <w:r>
+        <w:t>And a detailed report on the issues found and recommendations to resolve them</w:t>
+      </w:r>
+    </w:p>
+    <w:bookmarkEnd w:id="0"/>
+    <w:p>
+      <w:pPr>
+        <w:pStyle w:val="ListParagraph"/>
+      </w:pPr>
+    </w:p>
+    <w:p>
+      <w:pPr>
+        <w:pStyle w:val="ListParagraph"/>
+      </w:pPr>
+    </w:p>
+    <w:p>
+      <w:pPr>
+        <w:pStyle w:val="ListParagraph"/>
+      </w:pPr>
+    </w:p>
+    <w:p/>
     <w:sectPr>
       <w:pgSz w:w="15840" w:h="12240" w:orient="landscape"/>
       <w:pgMar w:top="720" w:right="720" w:bottom="720" w:left="720" w:header="706" w:footer="706" w:gutter="0"/>
@@ -2324,6 +3044,891 @@
     </w:sectPr>
   </w:body>
 </w:document>
+</file>
+
+<file path=word/numbering.xml><?xml version="1.0" encoding="utf-8"?>
+<w:numbering xmlns:wpc="http://schemas.microsoft.com/office/word/2010/wordprocessingCanvas" xmlns:mc="http://schemas.openxmlformats.org/markup-compatibility/2006" xmlns:o="urn:schemas-microsoft-com:office:office" xmlns:r="http://schemas.openxmlformats.org/officeDocument/2006/relationships" xmlns:m="http://schemas.openxmlformats.org/officeDocument/2006/math" xmlns:v="urn:schemas-microsoft-com:vml" xmlns:wp14="http://schemas.microsoft.com/office/word/2010/wordprocessingDrawing" xmlns:wp="http://schemas.openxmlformats.org/drawingml/2006/wordprocessingDrawing" xmlns:w10="urn:schemas-microsoft-com:office:word" xmlns:w="http://schemas.openxmlformats.org/wordprocessingml/2006/main" xmlns:w14="http://schemas.microsoft.com/office/word/2010/wordml" xmlns:w15="http://schemas.microsoft.com/office/word/2012/wordml" xmlns:wpg="http://schemas.microsoft.com/office/word/2010/wordprocessingGroup" xmlns:wpi="http://schemas.microsoft.com/office/word/2010/wordprocessingInk" xmlns:wne="http://schemas.microsoft.com/office/word/2006/wordml" xmlns:wps="http://schemas.microsoft.com/office/word/2010/wordprocessingShape" mc:Ignorable="w14 w15 wp14">
+  <w:abstractNum w:abstractNumId="0">
+    <w:nsid w:val="01B17F07"/>
+    <w:multiLevelType w:val="hybridMultilevel"/>
+    <w:tmpl w:val="EE086690"/>
+    <w:lvl w:ilvl="0" w:tplc="34090001">
+      <w:start w:val="1"/>
+      <w:numFmt w:val="bullet"/>
+      <w:lvlText w:val=""/>
+      <w:lvlJc w:val="left"/>
+      <w:pPr>
+        <w:ind w:left="1440" w:hanging="360"/>
+      </w:pPr>
+      <w:rPr>
+        <w:rFonts w:ascii="Symbol" w:hAnsi="Symbol" w:hint="default"/>
+      </w:rPr>
+    </w:lvl>
+    <w:lvl w:ilvl="1" w:tplc="34090003" w:tentative="1">
+      <w:start w:val="1"/>
+      <w:numFmt w:val="bullet"/>
+      <w:lvlText w:val="o"/>
+      <w:lvlJc w:val="left"/>
+      <w:pPr>
+        <w:ind w:left="2160" w:hanging="360"/>
+      </w:pPr>
+      <w:rPr>
+        <w:rFonts w:ascii="Courier New" w:hAnsi="Courier New" w:cs="Courier New" w:hint="default"/>
+      </w:rPr>
+    </w:lvl>
+    <w:lvl w:ilvl="2" w:tplc="34090005" w:tentative="1">
+      <w:start w:val="1"/>
+      <w:numFmt w:val="bullet"/>
+      <w:lvlText w:val=""/>
+      <w:lvlJc w:val="left"/>
+      <w:pPr>
+        <w:ind w:left="2880" w:hanging="360"/>
+      </w:pPr>
+      <w:rPr>
+        <w:rFonts w:ascii="Wingdings" w:hAnsi="Wingdings" w:hint="default"/>
+      </w:rPr>
+    </w:lvl>
+    <w:lvl w:ilvl="3" w:tplc="34090001" w:tentative="1">
+      <w:start w:val="1"/>
+      <w:numFmt w:val="bullet"/>
+      <w:lvlText w:val=""/>
+      <w:lvlJc w:val="left"/>
+      <w:pPr>
+        <w:ind w:left="3600" w:hanging="360"/>
+      </w:pPr>
+      <w:rPr>
+        <w:rFonts w:ascii="Symbol" w:hAnsi="Symbol" w:hint="default"/>
+      </w:rPr>
+    </w:lvl>
+    <w:lvl w:ilvl="4" w:tplc="34090003" w:tentative="1">
+      <w:start w:val="1"/>
+      <w:numFmt w:val="bullet"/>
+      <w:lvlText w:val="o"/>
+      <w:lvlJc w:val="left"/>
+      <w:pPr>
+        <w:ind w:left="4320" w:hanging="360"/>
+      </w:pPr>
+      <w:rPr>
+        <w:rFonts w:ascii="Courier New" w:hAnsi="Courier New" w:cs="Courier New" w:hint="default"/>
+      </w:rPr>
+    </w:lvl>
+    <w:lvl w:ilvl="5" w:tplc="34090005" w:tentative="1">
+      <w:start w:val="1"/>
+      <w:numFmt w:val="bullet"/>
+      <w:lvlText w:val=""/>
+      <w:lvlJc w:val="left"/>
+      <w:pPr>
+        <w:ind w:left="5040" w:hanging="360"/>
+      </w:pPr>
+      <w:rPr>
+        <w:rFonts w:ascii="Wingdings" w:hAnsi="Wingdings" w:hint="default"/>
+      </w:rPr>
+    </w:lvl>
+    <w:lvl w:ilvl="6" w:tplc="34090001" w:tentative="1">
+      <w:start w:val="1"/>
+      <w:numFmt w:val="bullet"/>
+      <w:lvlText w:val=""/>
+      <w:lvlJc w:val="left"/>
+      <w:pPr>
+        <w:ind w:left="5760" w:hanging="360"/>
+      </w:pPr>
+      <w:rPr>
+        <w:rFonts w:ascii="Symbol" w:hAnsi="Symbol" w:hint="default"/>
+      </w:rPr>
+    </w:lvl>
+    <w:lvl w:ilvl="7" w:tplc="34090003" w:tentative="1">
+      <w:start w:val="1"/>
+      <w:numFmt w:val="bullet"/>
+      <w:lvlText w:val="o"/>
+      <w:lvlJc w:val="left"/>
+      <w:pPr>
+        <w:ind w:left="6480" w:hanging="360"/>
+      </w:pPr>
+      <w:rPr>
+        <w:rFonts w:ascii="Courier New" w:hAnsi="Courier New" w:cs="Courier New" w:hint="default"/>
+      </w:rPr>
+    </w:lvl>
+    <w:lvl w:ilvl="8" w:tplc="34090005" w:tentative="1">
+      <w:start w:val="1"/>
+      <w:numFmt w:val="bullet"/>
+      <w:lvlText w:val=""/>
+      <w:lvlJc w:val="left"/>
+      <w:pPr>
+        <w:ind w:left="7200" w:hanging="360"/>
+      </w:pPr>
+      <w:rPr>
+        <w:rFonts w:ascii="Wingdings" w:hAnsi="Wingdings" w:hint="default"/>
+      </w:rPr>
+    </w:lvl>
+  </w:abstractNum>
+  <w:abstractNum w:abstractNumId="1">
+    <w:nsid w:val="0DCD2D87"/>
+    <w:multiLevelType w:val="hybridMultilevel"/>
+    <w:tmpl w:val="310AC528"/>
+    <w:lvl w:ilvl="0" w:tplc="3409000F">
+      <w:start w:val="1"/>
+      <w:numFmt w:val="decimal"/>
+      <w:lvlText w:val="%1."/>
+      <w:lvlJc w:val="left"/>
+      <w:pPr>
+        <w:ind w:left="720" w:hanging="360"/>
+      </w:pPr>
+      <w:rPr>
+        <w:rFonts w:hint="default"/>
+      </w:rPr>
+    </w:lvl>
+    <w:lvl w:ilvl="1" w:tplc="34090019" w:tentative="1">
+      <w:start w:val="1"/>
+      <w:numFmt w:val="lowerLetter"/>
+      <w:lvlText w:val="%2."/>
+      <w:lvlJc w:val="left"/>
+      <w:pPr>
+        <w:ind w:left="1440" w:hanging="360"/>
+      </w:pPr>
+    </w:lvl>
+    <w:lvl w:ilvl="2" w:tplc="3409001B" w:tentative="1">
+      <w:start w:val="1"/>
+      <w:numFmt w:val="lowerRoman"/>
+      <w:lvlText w:val="%3."/>
+      <w:lvlJc w:val="right"/>
+      <w:pPr>
+        <w:ind w:left="2160" w:hanging="180"/>
+      </w:pPr>
+    </w:lvl>
+    <w:lvl w:ilvl="3" w:tplc="3409000F" w:tentative="1">
+      <w:start w:val="1"/>
+      <w:numFmt w:val="decimal"/>
+      <w:lvlText w:val="%4."/>
+      <w:lvlJc w:val="left"/>
+      <w:pPr>
+        <w:ind w:left="2880" w:hanging="360"/>
+      </w:pPr>
+    </w:lvl>
+    <w:lvl w:ilvl="4" w:tplc="34090019" w:tentative="1">
+      <w:start w:val="1"/>
+      <w:numFmt w:val="lowerLetter"/>
+      <w:lvlText w:val="%5."/>
+      <w:lvlJc w:val="left"/>
+      <w:pPr>
+        <w:ind w:left="3600" w:hanging="360"/>
+      </w:pPr>
+    </w:lvl>
+    <w:lvl w:ilvl="5" w:tplc="3409001B" w:tentative="1">
+      <w:start w:val="1"/>
+      <w:numFmt w:val="lowerRoman"/>
+      <w:lvlText w:val="%6."/>
+      <w:lvlJc w:val="right"/>
+      <w:pPr>
+        <w:ind w:left="4320" w:hanging="180"/>
+      </w:pPr>
+    </w:lvl>
+    <w:lvl w:ilvl="6" w:tplc="3409000F" w:tentative="1">
+      <w:start w:val="1"/>
+      <w:numFmt w:val="decimal"/>
+      <w:lvlText w:val="%7."/>
+      <w:lvlJc w:val="left"/>
+      <w:pPr>
+        <w:ind w:left="5040" w:hanging="360"/>
+      </w:pPr>
+    </w:lvl>
+    <w:lvl w:ilvl="7" w:tplc="34090019" w:tentative="1">
+      <w:start w:val="1"/>
+      <w:numFmt w:val="lowerLetter"/>
+      <w:lvlText w:val="%8."/>
+      <w:lvlJc w:val="left"/>
+      <w:pPr>
+        <w:ind w:left="5760" w:hanging="360"/>
+      </w:pPr>
+    </w:lvl>
+    <w:lvl w:ilvl="8" w:tplc="3409001B" w:tentative="1">
+      <w:start w:val="1"/>
+      <w:numFmt w:val="lowerRoman"/>
+      <w:lvlText w:val="%9."/>
+      <w:lvlJc w:val="right"/>
+      <w:pPr>
+        <w:ind w:left="6480" w:hanging="180"/>
+      </w:pPr>
+    </w:lvl>
+  </w:abstractNum>
+  <w:abstractNum w:abstractNumId="2">
+    <w:nsid w:val="12F16DC7"/>
+    <w:multiLevelType w:val="hybridMultilevel"/>
+    <w:tmpl w:val="68CCEF4C"/>
+    <w:lvl w:ilvl="0" w:tplc="34090001">
+      <w:start w:val="1"/>
+      <w:numFmt w:val="bullet"/>
+      <w:lvlText w:val=""/>
+      <w:lvlJc w:val="left"/>
+      <w:pPr>
+        <w:ind w:left="1440" w:hanging="360"/>
+      </w:pPr>
+      <w:rPr>
+        <w:rFonts w:ascii="Symbol" w:hAnsi="Symbol" w:hint="default"/>
+      </w:rPr>
+    </w:lvl>
+    <w:lvl w:ilvl="1" w:tplc="34090003" w:tentative="1">
+      <w:start w:val="1"/>
+      <w:numFmt w:val="bullet"/>
+      <w:lvlText w:val="o"/>
+      <w:lvlJc w:val="left"/>
+      <w:pPr>
+        <w:ind w:left="2160" w:hanging="360"/>
+      </w:pPr>
+      <w:rPr>
+        <w:rFonts w:ascii="Courier New" w:hAnsi="Courier New" w:cs="Courier New" w:hint="default"/>
+      </w:rPr>
+    </w:lvl>
+    <w:lvl w:ilvl="2" w:tplc="34090005" w:tentative="1">
+      <w:start w:val="1"/>
+      <w:numFmt w:val="bullet"/>
+      <w:lvlText w:val=""/>
+      <w:lvlJc w:val="left"/>
+      <w:pPr>
+        <w:ind w:left="2880" w:hanging="360"/>
+      </w:pPr>
+      <w:rPr>
+        <w:rFonts w:ascii="Wingdings" w:hAnsi="Wingdings" w:hint="default"/>
+      </w:rPr>
+    </w:lvl>
+    <w:lvl w:ilvl="3" w:tplc="34090001" w:tentative="1">
+      <w:start w:val="1"/>
+      <w:numFmt w:val="bullet"/>
+      <w:lvlText w:val=""/>
+      <w:lvlJc w:val="left"/>
+      <w:pPr>
+        <w:ind w:left="3600" w:hanging="360"/>
+      </w:pPr>
+      <w:rPr>
+        <w:rFonts w:ascii="Symbol" w:hAnsi="Symbol" w:hint="default"/>
+      </w:rPr>
+    </w:lvl>
+    <w:lvl w:ilvl="4" w:tplc="34090003" w:tentative="1">
+      <w:start w:val="1"/>
+      <w:numFmt w:val="bullet"/>
+      <w:lvlText w:val="o"/>
+      <w:lvlJc w:val="left"/>
+      <w:pPr>
+        <w:ind w:left="4320" w:hanging="360"/>
+      </w:pPr>
+      <w:rPr>
+        <w:rFonts w:ascii="Courier New" w:hAnsi="Courier New" w:cs="Courier New" w:hint="default"/>
+      </w:rPr>
+    </w:lvl>
+    <w:lvl w:ilvl="5" w:tplc="34090005" w:tentative="1">
+      <w:start w:val="1"/>
+      <w:numFmt w:val="bullet"/>
+      <w:lvlText w:val=""/>
+      <w:lvlJc w:val="left"/>
+      <w:pPr>
+        <w:ind w:left="5040" w:hanging="360"/>
+      </w:pPr>
+      <w:rPr>
+        <w:rFonts w:ascii="Wingdings" w:hAnsi="Wingdings" w:hint="default"/>
+      </w:rPr>
+    </w:lvl>
+    <w:lvl w:ilvl="6" w:tplc="34090001" w:tentative="1">
+      <w:start w:val="1"/>
+      <w:numFmt w:val="bullet"/>
+      <w:lvlText w:val=""/>
+      <w:lvlJc w:val="left"/>
+      <w:pPr>
+        <w:ind w:left="5760" w:hanging="360"/>
+      </w:pPr>
+      <w:rPr>
+        <w:rFonts w:ascii="Symbol" w:hAnsi="Symbol" w:hint="default"/>
+      </w:rPr>
+    </w:lvl>
+    <w:lvl w:ilvl="7" w:tplc="34090003" w:tentative="1">
+      <w:start w:val="1"/>
+      <w:numFmt w:val="bullet"/>
+      <w:lvlText w:val="o"/>
+      <w:lvlJc w:val="left"/>
+      <w:pPr>
+        <w:ind w:left="6480" w:hanging="360"/>
+      </w:pPr>
+      <w:rPr>
+        <w:rFonts w:ascii="Courier New" w:hAnsi="Courier New" w:cs="Courier New" w:hint="default"/>
+      </w:rPr>
+    </w:lvl>
+    <w:lvl w:ilvl="8" w:tplc="34090005" w:tentative="1">
+      <w:start w:val="1"/>
+      <w:numFmt w:val="bullet"/>
+      <w:lvlText w:val=""/>
+      <w:lvlJc w:val="left"/>
+      <w:pPr>
+        <w:ind w:left="7200" w:hanging="360"/>
+      </w:pPr>
+      <w:rPr>
+        <w:rFonts w:ascii="Wingdings" w:hAnsi="Wingdings" w:hint="default"/>
+      </w:rPr>
+    </w:lvl>
+  </w:abstractNum>
+  <w:abstractNum w:abstractNumId="3">
+    <w:nsid w:val="198C38DF"/>
+    <w:multiLevelType w:val="hybridMultilevel"/>
+    <w:tmpl w:val="1632E28C"/>
+    <w:lvl w:ilvl="0" w:tplc="34090001">
+      <w:start w:val="1"/>
+      <w:numFmt w:val="bullet"/>
+      <w:lvlText w:val=""/>
+      <w:lvlJc w:val="left"/>
+      <w:pPr>
+        <w:ind w:left="1440" w:hanging="360"/>
+      </w:pPr>
+      <w:rPr>
+        <w:rFonts w:ascii="Symbol" w:hAnsi="Symbol" w:hint="default"/>
+      </w:rPr>
+    </w:lvl>
+    <w:lvl w:ilvl="1" w:tplc="34090003" w:tentative="1">
+      <w:start w:val="1"/>
+      <w:numFmt w:val="bullet"/>
+      <w:lvlText w:val="o"/>
+      <w:lvlJc w:val="left"/>
+      <w:pPr>
+        <w:ind w:left="2160" w:hanging="360"/>
+      </w:pPr>
+      <w:rPr>
+        <w:rFonts w:ascii="Courier New" w:hAnsi="Courier New" w:cs="Courier New" w:hint="default"/>
+      </w:rPr>
+    </w:lvl>
+    <w:lvl w:ilvl="2" w:tplc="34090005" w:tentative="1">
+      <w:start w:val="1"/>
+      <w:numFmt w:val="bullet"/>
+      <w:lvlText w:val=""/>
+      <w:lvlJc w:val="left"/>
+      <w:pPr>
+        <w:ind w:left="2880" w:hanging="360"/>
+      </w:pPr>
+      <w:rPr>
+        <w:rFonts w:ascii="Wingdings" w:hAnsi="Wingdings" w:hint="default"/>
+      </w:rPr>
+    </w:lvl>
+    <w:lvl w:ilvl="3" w:tplc="34090001" w:tentative="1">
+      <w:start w:val="1"/>
+      <w:numFmt w:val="bullet"/>
+      <w:lvlText w:val=""/>
+      <w:lvlJc w:val="left"/>
+      <w:pPr>
+        <w:ind w:left="3600" w:hanging="360"/>
+      </w:pPr>
+      <w:rPr>
+        <w:rFonts w:ascii="Symbol" w:hAnsi="Symbol" w:hint="default"/>
+      </w:rPr>
+    </w:lvl>
+    <w:lvl w:ilvl="4" w:tplc="34090003" w:tentative="1">
+      <w:start w:val="1"/>
+      <w:numFmt w:val="bullet"/>
+      <w:lvlText w:val="o"/>
+      <w:lvlJc w:val="left"/>
+      <w:pPr>
+        <w:ind w:left="4320" w:hanging="360"/>
+      </w:pPr>
+      <w:rPr>
+        <w:rFonts w:ascii="Courier New" w:hAnsi="Courier New" w:cs="Courier New" w:hint="default"/>
+      </w:rPr>
+    </w:lvl>
+    <w:lvl w:ilvl="5" w:tplc="34090005" w:tentative="1">
+      <w:start w:val="1"/>
+      <w:numFmt w:val="bullet"/>
+      <w:lvlText w:val=""/>
+      <w:lvlJc w:val="left"/>
+      <w:pPr>
+        <w:ind w:left="5040" w:hanging="360"/>
+      </w:pPr>
+      <w:rPr>
+        <w:rFonts w:ascii="Wingdings" w:hAnsi="Wingdings" w:hint="default"/>
+      </w:rPr>
+    </w:lvl>
+    <w:lvl w:ilvl="6" w:tplc="34090001" w:tentative="1">
+      <w:start w:val="1"/>
+      <w:numFmt w:val="bullet"/>
+      <w:lvlText w:val=""/>
+      <w:lvlJc w:val="left"/>
+      <w:pPr>
+        <w:ind w:left="5760" w:hanging="360"/>
+      </w:pPr>
+      <w:rPr>
+        <w:rFonts w:ascii="Symbol" w:hAnsi="Symbol" w:hint="default"/>
+      </w:rPr>
+    </w:lvl>
+    <w:lvl w:ilvl="7" w:tplc="34090003" w:tentative="1">
+      <w:start w:val="1"/>
+      <w:numFmt w:val="bullet"/>
+      <w:lvlText w:val="o"/>
+      <w:lvlJc w:val="left"/>
+      <w:pPr>
+        <w:ind w:left="6480" w:hanging="360"/>
+      </w:pPr>
+      <w:rPr>
+        <w:rFonts w:ascii="Courier New" w:hAnsi="Courier New" w:cs="Courier New" w:hint="default"/>
+      </w:rPr>
+    </w:lvl>
+    <w:lvl w:ilvl="8" w:tplc="34090005" w:tentative="1">
+      <w:start w:val="1"/>
+      <w:numFmt w:val="bullet"/>
+      <w:lvlText w:val=""/>
+      <w:lvlJc w:val="left"/>
+      <w:pPr>
+        <w:ind w:left="7200" w:hanging="360"/>
+      </w:pPr>
+      <w:rPr>
+        <w:rFonts w:ascii="Wingdings" w:hAnsi="Wingdings" w:hint="default"/>
+      </w:rPr>
+    </w:lvl>
+  </w:abstractNum>
+  <w:abstractNum w:abstractNumId="4">
+    <w:nsid w:val="2F5632C9"/>
+    <w:multiLevelType w:val="hybridMultilevel"/>
+    <w:tmpl w:val="1354E29C"/>
+    <w:lvl w:ilvl="0" w:tplc="34090001">
+      <w:start w:val="1"/>
+      <w:numFmt w:val="bullet"/>
+      <w:lvlText w:val=""/>
+      <w:lvlJc w:val="left"/>
+      <w:pPr>
+        <w:ind w:left="1440" w:hanging="360"/>
+      </w:pPr>
+      <w:rPr>
+        <w:rFonts w:ascii="Symbol" w:hAnsi="Symbol" w:hint="default"/>
+      </w:rPr>
+    </w:lvl>
+    <w:lvl w:ilvl="1" w:tplc="34090003" w:tentative="1">
+      <w:start w:val="1"/>
+      <w:numFmt w:val="bullet"/>
+      <w:lvlText w:val="o"/>
+      <w:lvlJc w:val="left"/>
+      <w:pPr>
+        <w:ind w:left="2160" w:hanging="360"/>
+      </w:pPr>
+      <w:rPr>
+        <w:rFonts w:ascii="Courier New" w:hAnsi="Courier New" w:cs="Courier New" w:hint="default"/>
+      </w:rPr>
+    </w:lvl>
+    <w:lvl w:ilvl="2" w:tplc="34090005" w:tentative="1">
+      <w:start w:val="1"/>
+      <w:numFmt w:val="bullet"/>
+      <w:lvlText w:val=""/>
+      <w:lvlJc w:val="left"/>
+      <w:pPr>
+        <w:ind w:left="2880" w:hanging="360"/>
+      </w:pPr>
+      <w:rPr>
+        <w:rFonts w:ascii="Wingdings" w:hAnsi="Wingdings" w:hint="default"/>
+      </w:rPr>
+    </w:lvl>
+    <w:lvl w:ilvl="3" w:tplc="34090001" w:tentative="1">
+      <w:start w:val="1"/>
+      <w:numFmt w:val="bullet"/>
+      <w:lvlText w:val=""/>
+      <w:lvlJc w:val="left"/>
+      <w:pPr>
+        <w:ind w:left="3600" w:hanging="360"/>
+      </w:pPr>
+      <w:rPr>
+        <w:rFonts w:ascii="Symbol" w:hAnsi="Symbol" w:hint="default"/>
+      </w:rPr>
+    </w:lvl>
+    <w:lvl w:ilvl="4" w:tplc="34090003" w:tentative="1">
+      <w:start w:val="1"/>
+      <w:numFmt w:val="bullet"/>
+      <w:lvlText w:val="o"/>
+      <w:lvlJc w:val="left"/>
+      <w:pPr>
+        <w:ind w:left="4320" w:hanging="360"/>
+      </w:pPr>
+      <w:rPr>
+        <w:rFonts w:ascii="Courier New" w:hAnsi="Courier New" w:cs="Courier New" w:hint="default"/>
+      </w:rPr>
+    </w:lvl>
+    <w:lvl w:ilvl="5" w:tplc="34090005" w:tentative="1">
+      <w:start w:val="1"/>
+      <w:numFmt w:val="bullet"/>
+      <w:lvlText w:val=""/>
+      <w:lvlJc w:val="left"/>
+      <w:pPr>
+        <w:ind w:left="5040" w:hanging="360"/>
+      </w:pPr>
+      <w:rPr>
+        <w:rFonts w:ascii="Wingdings" w:hAnsi="Wingdings" w:hint="default"/>
+      </w:rPr>
+    </w:lvl>
+    <w:lvl w:ilvl="6" w:tplc="34090001" w:tentative="1">
+      <w:start w:val="1"/>
+      <w:numFmt w:val="bullet"/>
+      <w:lvlText w:val=""/>
+      <w:lvlJc w:val="left"/>
+      <w:pPr>
+        <w:ind w:left="5760" w:hanging="360"/>
+      </w:pPr>
+      <w:rPr>
+        <w:rFonts w:ascii="Symbol" w:hAnsi="Symbol" w:hint="default"/>
+      </w:rPr>
+    </w:lvl>
+    <w:lvl w:ilvl="7" w:tplc="34090003" w:tentative="1">
+      <w:start w:val="1"/>
+      <w:numFmt w:val="bullet"/>
+      <w:lvlText w:val="o"/>
+      <w:lvlJc w:val="left"/>
+      <w:pPr>
+        <w:ind w:left="6480" w:hanging="360"/>
+      </w:pPr>
+      <w:rPr>
+        <w:rFonts w:ascii="Courier New" w:hAnsi="Courier New" w:cs="Courier New" w:hint="default"/>
+      </w:rPr>
+    </w:lvl>
+    <w:lvl w:ilvl="8" w:tplc="34090005" w:tentative="1">
+      <w:start w:val="1"/>
+      <w:numFmt w:val="bullet"/>
+      <w:lvlText w:val=""/>
+      <w:lvlJc w:val="left"/>
+      <w:pPr>
+        <w:ind w:left="7200" w:hanging="360"/>
+      </w:pPr>
+      <w:rPr>
+        <w:rFonts w:ascii="Wingdings" w:hAnsi="Wingdings" w:hint="default"/>
+      </w:rPr>
+    </w:lvl>
+  </w:abstractNum>
+  <w:abstractNum w:abstractNumId="5">
+    <w:nsid w:val="4B0D00F7"/>
+    <w:multiLevelType w:val="hybridMultilevel"/>
+    <w:tmpl w:val="76F65EA6"/>
+    <w:lvl w:ilvl="0" w:tplc="34090001">
+      <w:start w:val="1"/>
+      <w:numFmt w:val="bullet"/>
+      <w:lvlText w:val=""/>
+      <w:lvlJc w:val="left"/>
+      <w:pPr>
+        <w:ind w:left="1440" w:hanging="360"/>
+      </w:pPr>
+      <w:rPr>
+        <w:rFonts w:ascii="Symbol" w:hAnsi="Symbol" w:hint="default"/>
+      </w:rPr>
+    </w:lvl>
+    <w:lvl w:ilvl="1" w:tplc="34090003" w:tentative="1">
+      <w:start w:val="1"/>
+      <w:numFmt w:val="bullet"/>
+      <w:lvlText w:val="o"/>
+      <w:lvlJc w:val="left"/>
+      <w:pPr>
+        <w:ind w:left="2160" w:hanging="360"/>
+      </w:pPr>
+      <w:rPr>
+        <w:rFonts w:ascii="Courier New" w:hAnsi="Courier New" w:cs="Courier New" w:hint="default"/>
+      </w:rPr>
+    </w:lvl>
+    <w:lvl w:ilvl="2" w:tplc="34090005" w:tentative="1">
+      <w:start w:val="1"/>
+      <w:numFmt w:val="bullet"/>
+      <w:lvlText w:val=""/>
+      <w:lvlJc w:val="left"/>
+      <w:pPr>
+        <w:ind w:left="2880" w:hanging="360"/>
+      </w:pPr>
+      <w:rPr>
+        <w:rFonts w:ascii="Wingdings" w:hAnsi="Wingdings" w:hint="default"/>
+      </w:rPr>
+    </w:lvl>
+    <w:lvl w:ilvl="3" w:tplc="34090001" w:tentative="1">
+      <w:start w:val="1"/>
+      <w:numFmt w:val="bullet"/>
+      <w:lvlText w:val=""/>
+      <w:lvlJc w:val="left"/>
+      <w:pPr>
+        <w:ind w:left="3600" w:hanging="360"/>
+      </w:pPr>
+      <w:rPr>
+        <w:rFonts w:ascii="Symbol" w:hAnsi="Symbol" w:hint="default"/>
+      </w:rPr>
+    </w:lvl>
+    <w:lvl w:ilvl="4" w:tplc="34090003" w:tentative="1">
+      <w:start w:val="1"/>
+      <w:numFmt w:val="bullet"/>
+      <w:lvlText w:val="o"/>
+      <w:lvlJc w:val="left"/>
+      <w:pPr>
+        <w:ind w:left="4320" w:hanging="360"/>
+      </w:pPr>
+      <w:rPr>
+        <w:rFonts w:ascii="Courier New" w:hAnsi="Courier New" w:cs="Courier New" w:hint="default"/>
+      </w:rPr>
+    </w:lvl>
+    <w:lvl w:ilvl="5" w:tplc="34090005" w:tentative="1">
+      <w:start w:val="1"/>
+      <w:numFmt w:val="bullet"/>
+      <w:lvlText w:val=""/>
+      <w:lvlJc w:val="left"/>
+      <w:pPr>
+        <w:ind w:left="5040" w:hanging="360"/>
+      </w:pPr>
+      <w:rPr>
+        <w:rFonts w:ascii="Wingdings" w:hAnsi="Wingdings" w:hint="default"/>
+      </w:rPr>
+    </w:lvl>
+    <w:lvl w:ilvl="6" w:tplc="34090001" w:tentative="1">
+      <w:start w:val="1"/>
+      <w:numFmt w:val="bullet"/>
+      <w:lvlText w:val=""/>
+      <w:lvlJc w:val="left"/>
+      <w:pPr>
+        <w:ind w:left="5760" w:hanging="360"/>
+      </w:pPr>
+      <w:rPr>
+        <w:rFonts w:ascii="Symbol" w:hAnsi="Symbol" w:hint="default"/>
+      </w:rPr>
+    </w:lvl>
+    <w:lvl w:ilvl="7" w:tplc="34090003" w:tentative="1">
+      <w:start w:val="1"/>
+      <w:numFmt w:val="bullet"/>
+      <w:lvlText w:val="o"/>
+      <w:lvlJc w:val="left"/>
+      <w:pPr>
+        <w:ind w:left="6480" w:hanging="360"/>
+      </w:pPr>
+      <w:rPr>
+        <w:rFonts w:ascii="Courier New" w:hAnsi="Courier New" w:cs="Courier New" w:hint="default"/>
+      </w:rPr>
+    </w:lvl>
+    <w:lvl w:ilvl="8" w:tplc="34090005" w:tentative="1">
+      <w:start w:val="1"/>
+      <w:numFmt w:val="bullet"/>
+      <w:lvlText w:val=""/>
+      <w:lvlJc w:val="left"/>
+      <w:pPr>
+        <w:ind w:left="7200" w:hanging="360"/>
+      </w:pPr>
+      <w:rPr>
+        <w:rFonts w:ascii="Wingdings" w:hAnsi="Wingdings" w:hint="default"/>
+      </w:rPr>
+    </w:lvl>
+  </w:abstractNum>
+  <w:abstractNum w:abstractNumId="6">
+    <w:nsid w:val="65E4226C"/>
+    <w:multiLevelType w:val="hybridMultilevel"/>
+    <w:tmpl w:val="66A07910"/>
+    <w:lvl w:ilvl="0" w:tplc="34090001">
+      <w:start w:val="1"/>
+      <w:numFmt w:val="bullet"/>
+      <w:lvlText w:val=""/>
+      <w:lvlJc w:val="left"/>
+      <w:pPr>
+        <w:ind w:left="1440" w:hanging="360"/>
+      </w:pPr>
+      <w:rPr>
+        <w:rFonts w:ascii="Symbol" w:hAnsi="Symbol" w:hint="default"/>
+      </w:rPr>
+    </w:lvl>
+    <w:lvl w:ilvl="1" w:tplc="34090003" w:tentative="1">
+      <w:start w:val="1"/>
+      <w:numFmt w:val="bullet"/>
+      <w:lvlText w:val="o"/>
+      <w:lvlJc w:val="left"/>
+      <w:pPr>
+        <w:ind w:left="2160" w:hanging="360"/>
+      </w:pPr>
+      <w:rPr>
+        <w:rFonts w:ascii="Courier New" w:hAnsi="Courier New" w:cs="Courier New" w:hint="default"/>
+      </w:rPr>
+    </w:lvl>
+    <w:lvl w:ilvl="2" w:tplc="34090005" w:tentative="1">
+      <w:start w:val="1"/>
+      <w:numFmt w:val="bullet"/>
+      <w:lvlText w:val=""/>
+      <w:lvlJc w:val="left"/>
+      <w:pPr>
+        <w:ind w:left="2880" w:hanging="360"/>
+      </w:pPr>
+      <w:rPr>
+        <w:rFonts w:ascii="Wingdings" w:hAnsi="Wingdings" w:hint="default"/>
+      </w:rPr>
+    </w:lvl>
+    <w:lvl w:ilvl="3" w:tplc="34090001" w:tentative="1">
+      <w:start w:val="1"/>
+      <w:numFmt w:val="bullet"/>
+      <w:lvlText w:val=""/>
+      <w:lvlJc w:val="left"/>
+      <w:pPr>
+        <w:ind w:left="3600" w:hanging="360"/>
+      </w:pPr>
+      <w:rPr>
+        <w:rFonts w:ascii="Symbol" w:hAnsi="Symbol" w:hint="default"/>
+      </w:rPr>
+    </w:lvl>
+    <w:lvl w:ilvl="4" w:tplc="34090003" w:tentative="1">
+      <w:start w:val="1"/>
+      <w:numFmt w:val="bullet"/>
+      <w:lvlText w:val="o"/>
+      <w:lvlJc w:val="left"/>
+      <w:pPr>
+        <w:ind w:left="4320" w:hanging="360"/>
+      </w:pPr>
+      <w:rPr>
+        <w:rFonts w:ascii="Courier New" w:hAnsi="Courier New" w:cs="Courier New" w:hint="default"/>
+      </w:rPr>
+    </w:lvl>
+    <w:lvl w:ilvl="5" w:tplc="34090005" w:tentative="1">
+      <w:start w:val="1"/>
+      <w:numFmt w:val="bullet"/>
+      <w:lvlText w:val=""/>
+      <w:lvlJc w:val="left"/>
+      <w:pPr>
+        <w:ind w:left="5040" w:hanging="360"/>
+      </w:pPr>
+      <w:rPr>
+        <w:rFonts w:ascii="Wingdings" w:hAnsi="Wingdings" w:hint="default"/>
+      </w:rPr>
+    </w:lvl>
+    <w:lvl w:ilvl="6" w:tplc="34090001" w:tentative="1">
+      <w:start w:val="1"/>
+      <w:numFmt w:val="bullet"/>
+      <w:lvlText w:val=""/>
+      <w:lvlJc w:val="left"/>
+      <w:pPr>
+        <w:ind w:left="5760" w:hanging="360"/>
+      </w:pPr>
+      <w:rPr>
+        <w:rFonts w:ascii="Symbol" w:hAnsi="Symbol" w:hint="default"/>
+      </w:rPr>
+    </w:lvl>
+    <w:lvl w:ilvl="7" w:tplc="34090003" w:tentative="1">
+      <w:start w:val="1"/>
+      <w:numFmt w:val="bullet"/>
+      <w:lvlText w:val="o"/>
+      <w:lvlJc w:val="left"/>
+      <w:pPr>
+        <w:ind w:left="6480" w:hanging="360"/>
+      </w:pPr>
+      <w:rPr>
+        <w:rFonts w:ascii="Courier New" w:hAnsi="Courier New" w:cs="Courier New" w:hint="default"/>
+      </w:rPr>
+    </w:lvl>
+    <w:lvl w:ilvl="8" w:tplc="34090005" w:tentative="1">
+      <w:start w:val="1"/>
+      <w:numFmt w:val="bullet"/>
+      <w:lvlText w:val=""/>
+      <w:lvlJc w:val="left"/>
+      <w:pPr>
+        <w:ind w:left="7200" w:hanging="360"/>
+      </w:pPr>
+      <w:rPr>
+        <w:rFonts w:ascii="Wingdings" w:hAnsi="Wingdings" w:hint="default"/>
+      </w:rPr>
+    </w:lvl>
+  </w:abstractNum>
+  <w:abstractNum w:abstractNumId="7">
+    <w:nsid w:val="6AC2552B"/>
+    <w:multiLevelType w:val="hybridMultilevel"/>
+    <w:tmpl w:val="310AC528"/>
+    <w:lvl w:ilvl="0" w:tplc="3409000F">
+      <w:start w:val="1"/>
+      <w:numFmt w:val="decimal"/>
+      <w:lvlText w:val="%1."/>
+      <w:lvlJc w:val="left"/>
+      <w:pPr>
+        <w:ind w:left="720" w:hanging="360"/>
+      </w:pPr>
+      <w:rPr>
+        <w:rFonts w:hint="default"/>
+      </w:rPr>
+    </w:lvl>
+    <w:lvl w:ilvl="1" w:tplc="34090019" w:tentative="1">
+      <w:start w:val="1"/>
+      <w:numFmt w:val="lowerLetter"/>
+      <w:lvlText w:val="%2."/>
+      <w:lvlJc w:val="left"/>
+      <w:pPr>
+        <w:ind w:left="1440" w:hanging="360"/>
+      </w:pPr>
+    </w:lvl>
+    <w:lvl w:ilvl="2" w:tplc="3409001B" w:tentative="1">
+      <w:start w:val="1"/>
+      <w:numFmt w:val="lowerRoman"/>
+      <w:lvlText w:val="%3."/>
+      <w:lvlJc w:val="right"/>
+      <w:pPr>
+        <w:ind w:left="2160" w:hanging="180"/>
+      </w:pPr>
+    </w:lvl>
+    <w:lvl w:ilvl="3" w:tplc="3409000F" w:tentative="1">
+      <w:start w:val="1"/>
+      <w:numFmt w:val="decimal"/>
+      <w:lvlText w:val="%4."/>
+      <w:lvlJc w:val="left"/>
+      <w:pPr>
+        <w:ind w:left="2880" w:hanging="360"/>
+      </w:pPr>
+    </w:lvl>
+    <w:lvl w:ilvl="4" w:tplc="34090019" w:tentative="1">
+      <w:start w:val="1"/>
+      <w:numFmt w:val="lowerLetter"/>
+      <w:lvlText w:val="%5."/>
+      <w:lvlJc w:val="left"/>
+      <w:pPr>
+        <w:ind w:left="3600" w:hanging="360"/>
+      </w:pPr>
+    </w:lvl>
+    <w:lvl w:ilvl="5" w:tplc="3409001B" w:tentative="1">
+      <w:start w:val="1"/>
+      <w:numFmt w:val="lowerRoman"/>
+      <w:lvlText w:val="%6."/>
+      <w:lvlJc w:val="right"/>
+      <w:pPr>
+        <w:ind w:left="4320" w:hanging="180"/>
+      </w:pPr>
+    </w:lvl>
+    <w:lvl w:ilvl="6" w:tplc="3409000F" w:tentative="1">
+      <w:start w:val="1"/>
+      <w:numFmt w:val="decimal"/>
+      <w:lvlText w:val="%7."/>
+      <w:lvlJc w:val="left"/>
+      <w:pPr>
+        <w:ind w:left="5040" w:hanging="360"/>
+      </w:pPr>
+    </w:lvl>
+    <w:lvl w:ilvl="7" w:tplc="34090019" w:tentative="1">
+      <w:start w:val="1"/>
+      <w:numFmt w:val="lowerLetter"/>
+      <w:lvlText w:val="%8."/>
+      <w:lvlJc w:val="left"/>
+      <w:pPr>
+        <w:ind w:left="5760" w:hanging="360"/>
+      </w:pPr>
+    </w:lvl>
+    <w:lvl w:ilvl="8" w:tplc="3409001B" w:tentative="1">
+      <w:start w:val="1"/>
+      <w:numFmt w:val="lowerRoman"/>
+      <w:lvlText w:val="%9."/>
+      <w:lvlJc w:val="right"/>
+      <w:pPr>
+        <w:ind w:left="6480" w:hanging="180"/>
+      </w:pPr>
+    </w:lvl>
+  </w:abstractNum>
+  <w:num w:numId="1">
+    <w:abstractNumId w:val="1"/>
+  </w:num>
+  <w:num w:numId="2">
+    <w:abstractNumId w:val="7"/>
+  </w:num>
+  <w:num w:numId="3">
+    <w:abstractNumId w:val="3"/>
+  </w:num>
+  <w:num w:numId="4">
+    <w:abstractNumId w:val="5"/>
+  </w:num>
+  <w:num w:numId="5">
+    <w:abstractNumId w:val="4"/>
+  </w:num>
+  <w:num w:numId="6">
+    <w:abstractNumId w:val="0"/>
+  </w:num>
+  <w:num w:numId="7">
+    <w:abstractNumId w:val="2"/>
+  </w:num>
+  <w:num w:numId="8">
+    <w:abstractNumId w:val="6"/>
+  </w:num>
+</w:numbering>
 </file>
 
 <file path=word/styles.xml><?xml version="1.0" encoding="utf-8"?>
@@ -2770,6 +4375,28 @@
       </w:tblCellMar>
     </w:tblPr>
   </w:style>
+  <w:style w:type="paragraph" w:styleId="ListParagraph">
+    <w:name w:val="List Paragraph"/>
+    <w:basedOn w:val="Normal"/>
+    <w:uiPriority w:val="34"/>
+    <w:qFormat/>
+    <w:rsid w:val="00B84E27"/>
+    <w:pPr>
+      <w:ind w:left="720"/>
+      <w:contextualSpacing/>
+    </w:pPr>
+  </w:style>
+  <w:style w:type="character" w:styleId="Hyperlink">
+    <w:name w:val="Hyperlink"/>
+    <w:basedOn w:val="DefaultParagraphFont"/>
+    <w:uiPriority w:val="99"/>
+    <w:unhideWhenUsed/>
+    <w:rsid w:val="00531D3A"/>
+    <w:rPr>
+      <w:color w:val="0563C1" w:themeColor="hyperlink"/>
+      <w:u w:val="single"/>
+    </w:rPr>
+  </w:style>
 </w:styles>
 </file>
 
